--- a/BTLT/AnhTuan_C1_Bai5.docx
+++ b/BTLT/AnhTuan_C1_Bai5.docx
@@ -17,6 +17,16 @@
           <w:sz w:val="40"/>
           <w:szCs w:val="40"/>
         </w:rPr>
+        <w:t xml:space="preserve"> </w:t>
+      </w:r>
+      <w:bookmarkStart w:id="0" w:name="_GoBack"/>
+      <w:bookmarkEnd w:id="0"/>
+      <w:r>
+        <w:rPr>
+          <w:b/>
+          <w:sz w:val="40"/>
+          <w:szCs w:val="40"/>
+        </w:rPr>
         <w:t>BÀI TẬP CHƯƠNG 1</w:t>
       </w:r>
     </w:p>
@@ -92,8 +102,6 @@
         </w:rPr>
         <w:t>{</w:t>
       </w:r>
-      <w:bookmarkStart w:id="0" w:name="_GoBack"/>
-      <w:bookmarkEnd w:id="0"/>
     </w:p>
     <w:p>
       <w:pPr>
@@ -1244,18 +1252,18 @@
     <w:lsdException w:name="Hashtag" w:semiHidden="1" w:unhideWhenUsed="1"/>
     <w:lsdException w:name="Unresolved Mention" w:semiHidden="1" w:unhideWhenUsed="1"/>
   </w:latentStyles>
-  <w:style w:type="paragraph" w:default="1" w:styleId="Normal">
+  <w:style w:type="paragraph" w:default="1" w:styleId="Binhthng">
     <w:name w:val="Normal"/>
     <w:qFormat/>
     <w:rsid w:val="001F0201"/>
   </w:style>
-  <w:style w:type="character" w:default="1" w:styleId="DefaultParagraphFont">
+  <w:style w:type="character" w:default="1" w:styleId="Phngmcinhcuaoanvn">
     <w:name w:val="Default Paragraph Font"/>
     <w:uiPriority w:val="1"/>
     <w:semiHidden/>
     <w:unhideWhenUsed/>
   </w:style>
-  <w:style w:type="table" w:default="1" w:styleId="TableNormal">
+  <w:style w:type="table" w:default="1" w:styleId="BangThngthng">
     <w:name w:val="Normal Table"/>
     <w:uiPriority w:val="99"/>
     <w:semiHidden/>
@@ -1270,15 +1278,15 @@
       </w:tblCellMar>
     </w:tblPr>
   </w:style>
-  <w:style w:type="numbering" w:default="1" w:styleId="NoList">
+  <w:style w:type="numbering" w:default="1" w:styleId="Khngco">
     <w:name w:val="No List"/>
     <w:uiPriority w:val="99"/>
     <w:semiHidden/>
     <w:unhideWhenUsed/>
   </w:style>
-  <w:style w:type="paragraph" w:styleId="ListParagraph">
+  <w:style w:type="paragraph" w:styleId="oancuaDanhsach">
     <w:name w:val="List Paragraph"/>
-    <w:basedOn w:val="Normal"/>
+    <w:basedOn w:val="Binhthng"/>
     <w:uiPriority w:val="34"/>
     <w:qFormat/>
     <w:rsid w:val="001F0201"/>

--- a/BTLT/AnhTuan_C1_Bai5.docx
+++ b/BTLT/AnhTuan_C1_Bai5.docx
@@ -11,14 +11,6 @@
           <w:szCs w:val="40"/>
         </w:rPr>
       </w:pPr>
-      <w:r>
-        <w:rPr>
-          <w:b/>
-          <w:sz w:val="40"/>
-          <w:szCs w:val="40"/>
-        </w:rPr>
-        <w:t xml:space="preserve"> </w:t>
-      </w:r>
       <w:bookmarkStart w:id="0" w:name="_GoBack"/>
       <w:bookmarkEnd w:id="0"/>
       <w:r>

--- a/BTLT/AnhTuan_C1_Bai5.docx
+++ b/BTLT/AnhTuan_C1_Bai5.docx
@@ -11,6 +11,14 @@
           <w:szCs w:val="40"/>
         </w:rPr>
       </w:pPr>
+      <w:r>
+        <w:rPr>
+          <w:b/>
+          <w:sz w:val="40"/>
+          <w:szCs w:val="40"/>
+        </w:rPr>
+        <w:t xml:space="preserve"> </w:t>
+      </w:r>
       <w:bookmarkStart w:id="0" w:name="_GoBack"/>
       <w:bookmarkEnd w:id="0"/>
       <w:r>
@@ -42,7 +50,6 @@
           <w:szCs w:val="32"/>
         </w:rPr>
       </w:pPr>
-      <w:proofErr w:type="spellStart"/>
       <w:r>
         <w:rPr>
           <w:b/>
@@ -50,9 +57,8 @@
           <w:sz w:val="32"/>
           <w:szCs w:val="32"/>
         </w:rPr>
-        <w:t>Bài</w:t>
-      </w:r>
-      <w:proofErr w:type="spellEnd"/>
+        <w:t xml:space="preserve">Bài </w:t>
+      </w:r>
       <w:r>
         <w:rPr>
           <w:b/>
@@ -60,7 +66,7 @@
           <w:sz w:val="32"/>
           <w:szCs w:val="32"/>
         </w:rPr>
-        <w:t xml:space="preserve"> </w:t>
+        <w:t>5</w:t>
       </w:r>
       <w:r>
         <w:rPr>
@@ -69,257 +75,145 @@
           <w:sz w:val="32"/>
           <w:szCs w:val="32"/>
         </w:rPr>
-        <w:t>5</w:t>
-      </w:r>
-      <w:r>
+        <w:t>:</w:t>
+      </w:r>
+    </w:p>
+    <w:p>
+      <w:pPr>
+        <w:jc w:val="both"/>
+        <w:rPr>
+          <w:szCs w:val="26"/>
+        </w:rPr>
+      </w:pPr>
+      <w:r>
+        <w:rPr>
+          <w:szCs w:val="26"/>
+        </w:rPr>
+        <w:t>{</w:t>
+      </w:r>
+    </w:p>
+    <w:p>
+      <w:pPr>
+        <w:jc w:val="both"/>
+        <w:rPr>
+          <w:szCs w:val="26"/>
+        </w:rPr>
+      </w:pPr>
+      <w:r>
+        <w:rPr>
+          <w:szCs w:val="26"/>
+        </w:rPr>
+        <w:t xml:space="preserve"> </w:t>
+      </w:r>
+      <w:r>
+        <w:rPr>
+          <w:szCs w:val="26"/>
+        </w:rPr>
+        <w:tab/>
+        <w:t xml:space="preserve">if (n  &lt;= 1) </w:t>
+      </w:r>
+    </w:p>
+    <w:p>
+      <w:pPr>
+        <w:ind w:left="720" w:firstLine="720"/>
+        <w:jc w:val="both"/>
+        <w:rPr>
+          <w:szCs w:val="26"/>
+        </w:rPr>
+      </w:pPr>
+      <w:r>
+        <w:rPr>
+          <w:szCs w:val="26"/>
+        </w:rPr>
+        <w:t xml:space="preserve">return n; </w:t>
+      </w:r>
+    </w:p>
+    <w:p>
+      <w:pPr>
+        <w:ind w:firstLine="720"/>
+        <w:jc w:val="both"/>
+        <w:rPr>
+          <w:szCs w:val="26"/>
+        </w:rPr>
+      </w:pPr>
+      <w:r>
+        <w:rPr>
+          <w:szCs w:val="26"/>
+        </w:rPr>
+        <w:t xml:space="preserve">return Fibo(n - 1) + Fibo(n - 2); </w:t>
+      </w:r>
+    </w:p>
+    <w:p>
+      <w:pPr>
+        <w:jc w:val="both"/>
+        <w:rPr>
+          <w:szCs w:val="26"/>
+        </w:rPr>
+      </w:pPr>
+      <w:r>
+        <w:rPr>
+          <w:szCs w:val="26"/>
+        </w:rPr>
+        <w:t>}</w:t>
+      </w:r>
+    </w:p>
+    <w:p>
+      <w:pPr>
+        <w:jc w:val="both"/>
         <w:rPr>
           <w:b/>
           <w:i/>
           <w:sz w:val="32"/>
           <w:szCs w:val="32"/>
         </w:rPr>
-        <w:t>:</w:t>
-      </w:r>
-    </w:p>
-    <w:p>
-      <w:pPr>
-        <w:jc w:val="both"/>
-        <w:rPr>
-          <w:szCs w:val="26"/>
-        </w:rPr>
-      </w:pPr>
-      <w:r>
-        <w:rPr>
-          <w:szCs w:val="26"/>
-        </w:rPr>
-        <w:t>{</w:t>
-      </w:r>
-    </w:p>
-    <w:p>
-      <w:pPr>
-        <w:jc w:val="both"/>
-        <w:rPr>
-          <w:szCs w:val="26"/>
-        </w:rPr>
-      </w:pPr>
-      <w:r>
-        <w:rPr>
-          <w:szCs w:val="26"/>
-        </w:rPr>
-        <w:t xml:space="preserve"> </w:t>
-      </w:r>
-      <w:r>
-        <w:rPr>
-          <w:szCs w:val="26"/>
-        </w:rPr>
-        <w:tab/>
-        <w:t>if (</w:t>
-      </w:r>
-      <w:proofErr w:type="gramStart"/>
-      <w:r>
-        <w:rPr>
-          <w:szCs w:val="26"/>
-        </w:rPr>
-        <w:t>n  &lt;</w:t>
-      </w:r>
-      <w:proofErr w:type="gramEnd"/>
-      <w:r>
-        <w:rPr>
-          <w:szCs w:val="26"/>
-        </w:rPr>
-        <w:t xml:space="preserve">= 1) </w:t>
-      </w:r>
-    </w:p>
-    <w:p>
-      <w:pPr>
-        <w:ind w:left="720" w:firstLine="720"/>
-        <w:jc w:val="both"/>
-        <w:rPr>
-          <w:szCs w:val="26"/>
-        </w:rPr>
-      </w:pPr>
-      <w:r>
-        <w:rPr>
-          <w:szCs w:val="26"/>
-        </w:rPr>
-        <w:t xml:space="preserve">return n; </w:t>
-      </w:r>
-    </w:p>
-    <w:p>
-      <w:pPr>
-        <w:ind w:firstLine="720"/>
-        <w:jc w:val="both"/>
-        <w:rPr>
-          <w:szCs w:val="26"/>
-        </w:rPr>
-      </w:pPr>
-      <w:r>
-        <w:rPr>
-          <w:szCs w:val="26"/>
-        </w:rPr>
-        <w:t xml:space="preserve">return </w:t>
-      </w:r>
-      <w:proofErr w:type="spellStart"/>
-      <w:proofErr w:type="gramStart"/>
-      <w:r>
-        <w:rPr>
-          <w:szCs w:val="26"/>
-        </w:rPr>
-        <w:t>Fibo</w:t>
-      </w:r>
-      <w:proofErr w:type="spellEnd"/>
-      <w:r>
-        <w:rPr>
-          <w:szCs w:val="26"/>
-        </w:rPr>
-        <w:t>(</w:t>
-      </w:r>
-      <w:proofErr w:type="gramEnd"/>
-      <w:r>
-        <w:rPr>
-          <w:szCs w:val="26"/>
-        </w:rPr>
-        <w:t xml:space="preserve">n - 1) + </w:t>
-      </w:r>
-      <w:proofErr w:type="spellStart"/>
-      <w:r>
-        <w:rPr>
-          <w:szCs w:val="26"/>
-        </w:rPr>
-        <w:t>Fibo</w:t>
-      </w:r>
-      <w:proofErr w:type="spellEnd"/>
-      <w:r>
-        <w:rPr>
-          <w:szCs w:val="26"/>
-        </w:rPr>
-        <w:t xml:space="preserve">(n - 2); </w:t>
-      </w:r>
-    </w:p>
-    <w:p>
-      <w:pPr>
-        <w:jc w:val="both"/>
-        <w:rPr>
-          <w:szCs w:val="26"/>
-        </w:rPr>
-      </w:pPr>
-      <w:r>
-        <w:rPr>
-          <w:szCs w:val="26"/>
-        </w:rPr>
-        <w:t>}</w:t>
-      </w:r>
-    </w:p>
-    <w:p>
-      <w:pPr>
-        <w:jc w:val="both"/>
+      </w:pPr>
+      <w:r>
         <w:rPr>
           <w:b/>
           <w:i/>
           <w:sz w:val="32"/>
           <w:szCs w:val="32"/>
         </w:rPr>
-      </w:pPr>
-      <w:proofErr w:type="spellStart"/>
-      <w:r>
-        <w:rPr>
-          <w:b/>
-          <w:i/>
-          <w:sz w:val="32"/>
-          <w:szCs w:val="32"/>
-        </w:rPr>
-        <w:t>giải</w:t>
-      </w:r>
-      <w:proofErr w:type="spellEnd"/>
-      <w:r>
-        <w:rPr>
-          <w:b/>
-          <w:i/>
-          <w:sz w:val="32"/>
-          <w:szCs w:val="32"/>
-        </w:rPr>
-        <w:t>:</w:t>
-      </w:r>
-    </w:p>
-    <w:p>
-      <w:pPr>
-        <w:rPr>
-          <w:szCs w:val="26"/>
-        </w:rPr>
-      </w:pPr>
-      <w:r>
-        <w:rPr>
-          <w:szCs w:val="26"/>
-        </w:rPr>
-        <w:t>T(</w:t>
-      </w:r>
-      <w:proofErr w:type="gramStart"/>
-      <w:r>
-        <w:rPr>
-          <w:szCs w:val="26"/>
-        </w:rPr>
-        <w:t>0)=</w:t>
-      </w:r>
-      <w:proofErr w:type="gramEnd"/>
-      <w:r>
-        <w:rPr>
-          <w:szCs w:val="26"/>
-        </w:rPr>
-        <w:t>T(1) =1</w:t>
-      </w:r>
-    </w:p>
-    <w:p>
-      <w:pPr>
-        <w:rPr>
-          <w:szCs w:val="26"/>
-        </w:rPr>
-      </w:pPr>
-      <w:r>
-        <w:rPr>
-          <w:szCs w:val="26"/>
-        </w:rPr>
-        <w:t xml:space="preserve">T(n) = C+ (T(n-1) + </w:t>
-      </w:r>
-      <w:proofErr w:type="gramStart"/>
-      <w:r>
-        <w:rPr>
-          <w:szCs w:val="26"/>
-        </w:rPr>
-        <w:t>T(</w:t>
-      </w:r>
-      <w:proofErr w:type="gramEnd"/>
-      <w:r>
-        <w:rPr>
-          <w:szCs w:val="26"/>
-        </w:rPr>
-        <w:t>n – 2))</w:t>
-      </w:r>
-    </w:p>
-    <w:p>
-      <w:pPr>
-        <w:rPr>
-          <w:szCs w:val="26"/>
-        </w:rPr>
-      </w:pPr>
-      <w:r>
-        <w:rPr>
-          <w:szCs w:val="26"/>
-        </w:rPr>
-        <w:t xml:space="preserve">+ </w:t>
-      </w:r>
-      <w:proofErr w:type="gramStart"/>
-      <w:r>
-        <w:rPr>
-          <w:szCs w:val="26"/>
-        </w:rPr>
-        <w:t>T(</w:t>
-      </w:r>
-      <w:proofErr w:type="gramEnd"/>
-      <w:r>
-        <w:rPr>
-          <w:szCs w:val="26"/>
-        </w:rPr>
-        <w:t>n -1)</w:t>
+        <w:t>giải:</w:t>
+      </w:r>
+    </w:p>
+    <w:p>
+      <w:pPr>
+        <w:rPr>
+          <w:szCs w:val="26"/>
+        </w:rPr>
+      </w:pPr>
+      <w:r>
+        <w:rPr>
+          <w:szCs w:val="26"/>
+        </w:rPr>
+        <w:t>T(0)=T(1) =1</w:t>
+      </w:r>
+    </w:p>
+    <w:p>
+      <w:pPr>
+        <w:rPr>
+          <w:szCs w:val="26"/>
+        </w:rPr>
+      </w:pPr>
+      <w:r>
+        <w:rPr>
+          <w:szCs w:val="26"/>
+        </w:rPr>
+        <w:t>T(n) = C+ (T(n-1) + T(n – 2))</w:t>
+      </w:r>
+    </w:p>
+    <w:p>
+      <w:pPr>
+        <w:rPr>
+          <w:szCs w:val="26"/>
+        </w:rPr>
+      </w:pPr>
+      <w:r>
+        <w:rPr>
+          <w:szCs w:val="26"/>
+        </w:rPr>
+        <w:t>+ T(n -1)</w:t>
       </w:r>
       <w:r>
         <w:rPr>
@@ -356,129 +250,59 @@
         <w:rPr>
           <w:szCs w:val="26"/>
         </w:rPr>
-        <w:t>T(n) = 2</w:t>
-      </w:r>
-      <w:proofErr w:type="gramStart"/>
-      <w:r>
-        <w:rPr>
-          <w:szCs w:val="26"/>
-        </w:rPr>
-        <w:t>T(</w:t>
-      </w:r>
-      <w:proofErr w:type="gramEnd"/>
-      <w:r>
-        <w:rPr>
-          <w:szCs w:val="26"/>
-        </w:rPr>
-        <w:t>n -2) + C</w:t>
-      </w:r>
-    </w:p>
-    <w:p>
-      <w:pPr>
-        <w:rPr>
-          <w:szCs w:val="26"/>
-        </w:rPr>
-      </w:pPr>
-      <w:r>
-        <w:rPr>
-          <w:szCs w:val="26"/>
-        </w:rPr>
-        <w:t>= 2*(2</w:t>
-      </w:r>
-      <w:proofErr w:type="gramStart"/>
-      <w:r>
-        <w:rPr>
-          <w:szCs w:val="26"/>
-        </w:rPr>
-        <w:t>T(</w:t>
-      </w:r>
-      <w:proofErr w:type="gramEnd"/>
-      <w:r>
-        <w:rPr>
-          <w:szCs w:val="26"/>
-        </w:rPr>
-        <w:t>n -4) + C) +C</w:t>
-      </w:r>
-    </w:p>
-    <w:p>
-      <w:pPr>
-        <w:rPr>
-          <w:szCs w:val="26"/>
-        </w:rPr>
-      </w:pPr>
-      <w:r>
-        <w:rPr>
-          <w:szCs w:val="26"/>
-        </w:rPr>
-        <w:t>= 4</w:t>
-      </w:r>
-      <w:proofErr w:type="gramStart"/>
-      <w:r>
-        <w:rPr>
-          <w:szCs w:val="26"/>
-        </w:rPr>
-        <w:t>T(</w:t>
-      </w:r>
-      <w:proofErr w:type="gramEnd"/>
-      <w:r>
-        <w:rPr>
-          <w:szCs w:val="26"/>
-        </w:rPr>
-        <w:t>n -4) +3C                         k = 2</w:t>
-      </w:r>
-    </w:p>
-    <w:p>
-      <w:pPr>
-        <w:rPr>
-          <w:szCs w:val="26"/>
-        </w:rPr>
-      </w:pPr>
-      <w:r>
-        <w:rPr>
-          <w:szCs w:val="26"/>
-        </w:rPr>
-        <w:t>= 8</w:t>
-      </w:r>
-      <w:proofErr w:type="gramStart"/>
-      <w:r>
-        <w:rPr>
-          <w:szCs w:val="26"/>
-        </w:rPr>
-        <w:t>T(</w:t>
-      </w:r>
-      <w:proofErr w:type="gramEnd"/>
-      <w:r>
-        <w:rPr>
-          <w:szCs w:val="26"/>
-        </w:rPr>
-        <w:t>n – 6) +7C                       k = 3</w:t>
-      </w:r>
-    </w:p>
-    <w:p>
-      <w:pPr>
-        <w:rPr>
-          <w:szCs w:val="26"/>
-        </w:rPr>
-      </w:pPr>
-      <w:r>
-        <w:rPr>
-          <w:szCs w:val="26"/>
-        </w:rPr>
-        <w:t>= 16</w:t>
-      </w:r>
-      <w:proofErr w:type="gramStart"/>
-      <w:r>
-        <w:rPr>
-          <w:szCs w:val="26"/>
-        </w:rPr>
-        <w:t>T(</w:t>
-      </w:r>
-      <w:proofErr w:type="gramEnd"/>
-      <w:r>
-        <w:rPr>
-          <w:szCs w:val="26"/>
-        </w:rPr>
-        <w:t>n – 8) +15C                   k = 4</w:t>
+        <w:t>T(n) = 2T(n -2) + C</w:t>
+      </w:r>
+    </w:p>
+    <w:p>
+      <w:pPr>
+        <w:rPr>
+          <w:szCs w:val="26"/>
+        </w:rPr>
+      </w:pPr>
+      <w:r>
+        <w:rPr>
+          <w:szCs w:val="26"/>
+        </w:rPr>
+        <w:t>= 2*(2T(n -4) + C) +C</w:t>
+      </w:r>
+    </w:p>
+    <w:p>
+      <w:pPr>
+        <w:rPr>
+          <w:szCs w:val="26"/>
+        </w:rPr>
+      </w:pPr>
+      <w:r>
+        <w:rPr>
+          <w:szCs w:val="26"/>
+        </w:rPr>
+        <w:t>= 4T(n -4) +3C                         k = 2</w:t>
+      </w:r>
+    </w:p>
+    <w:p>
+      <w:pPr>
+        <w:rPr>
+          <w:szCs w:val="26"/>
+        </w:rPr>
+      </w:pPr>
+      <w:r>
+        <w:rPr>
+          <w:szCs w:val="26"/>
+        </w:rPr>
+        <w:t>= 8T(n – 6) +7C                       k = 3</w:t>
+      </w:r>
+    </w:p>
+    <w:p>
+      <w:pPr>
+        <w:rPr>
+          <w:szCs w:val="26"/>
+        </w:rPr>
+      </w:pPr>
+      <w:r>
+        <w:rPr>
+          <w:szCs w:val="26"/>
+        </w:rPr>
+        <w:t>= 16T(n – 8) +15C                   k = 4</w:t>
       </w:r>
     </w:p>
     <w:p>
@@ -493,7 +317,6 @@
         </w:rPr>
         <w:t>= 2</w:t>
       </w:r>
-      <w:proofErr w:type="gramStart"/>
       <w:r>
         <w:rPr>
           <w:szCs w:val="26"/>
@@ -505,14 +328,7 @@
         <w:rPr>
           <w:szCs w:val="26"/>
         </w:rPr>
-        <w:t>T(</w:t>
-      </w:r>
-      <w:proofErr w:type="gramEnd"/>
-      <w:r>
-        <w:rPr>
-          <w:szCs w:val="26"/>
-        </w:rPr>
-        <w:t>n – 2k) + (2</w:t>
+        <w:t>T(n – 2k) + (2</w:t>
       </w:r>
       <w:r>
         <w:rPr>
@@ -577,21 +393,7 @@
         <w:rPr>
           <w:szCs w:val="26"/>
         </w:rPr>
-        <w:t xml:space="preserve"> </w:t>
-      </w:r>
-      <w:proofErr w:type="gramStart"/>
-      <w:r>
-        <w:rPr>
-          <w:szCs w:val="26"/>
-        </w:rPr>
-        <w:t>T(</w:t>
-      </w:r>
-      <w:proofErr w:type="gramEnd"/>
-      <w:r>
-        <w:rPr>
-          <w:szCs w:val="26"/>
-        </w:rPr>
-        <w:t>0) + (2</w:t>
+        <w:t xml:space="preserve"> T(0) + (2</w:t>
       </w:r>
       <w:r>
         <w:rPr>
@@ -637,28 +439,13 @@
           <w:szCs w:val="26"/>
           <w:vertAlign w:val="superscript"/>
         </w:rPr>
-        <w:t>n/</w:t>
-      </w:r>
-      <w:proofErr w:type="gramStart"/>
-      <w:r>
-        <w:rPr>
-          <w:szCs w:val="26"/>
-          <w:vertAlign w:val="superscript"/>
-        </w:rPr>
-        <w:t>2</w:t>
-      </w:r>
-      <w:r>
-        <w:rPr>
-          <w:szCs w:val="26"/>
-        </w:rPr>
-        <w:t>)*</w:t>
-      </w:r>
-      <w:proofErr w:type="gramEnd"/>
-      <w:r>
-        <w:rPr>
-          <w:szCs w:val="26"/>
-        </w:rPr>
-        <w:t>C – C</w:t>
+        <w:t>n/2</w:t>
+      </w:r>
+      <w:r>
+        <w:rPr>
+          <w:szCs w:val="26"/>
+        </w:rPr>
+        <w:t>)*C – C</w:t>
       </w:r>
     </w:p>
     <w:p>

--- a/BTLT/AnhTuan_C1_Bai5.docx
+++ b/BTLT/AnhTuan_C1_Bai5.docx
@@ -17,16 +17,6 @@
           <w:sz w:val="40"/>
           <w:szCs w:val="40"/>
         </w:rPr>
-        <w:t xml:space="preserve"> </w:t>
-      </w:r>
-      <w:bookmarkStart w:id="0" w:name="_GoBack"/>
-      <w:bookmarkEnd w:id="0"/>
-      <w:r>
-        <w:rPr>
-          <w:b/>
-          <w:sz w:val="40"/>
-          <w:szCs w:val="40"/>
-        </w:rPr>
         <w:t>BÀI TẬP CHƯƠNG 1</w:t>
       </w:r>
     </w:p>
@@ -50,6 +40,7 @@
           <w:szCs w:val="32"/>
         </w:rPr>
       </w:pPr>
+      <w:proofErr w:type="spellStart"/>
       <w:r>
         <w:rPr>
           <w:b/>
@@ -57,8 +48,9 @@
           <w:sz w:val="32"/>
           <w:szCs w:val="32"/>
         </w:rPr>
-        <w:t xml:space="preserve">Bài </w:t>
-      </w:r>
+        <w:t>Bài</w:t>
+      </w:r>
+      <w:proofErr w:type="spellEnd"/>
       <w:r>
         <w:rPr>
           <w:b/>
@@ -66,7 +58,7 @@
           <w:sz w:val="32"/>
           <w:szCs w:val="32"/>
         </w:rPr>
-        <w:t>5</w:t>
+        <w:t xml:space="preserve"> </w:t>
       </w:r>
       <w:r>
         <w:rPr>
@@ -75,145 +67,259 @@
           <w:sz w:val="32"/>
           <w:szCs w:val="32"/>
         </w:rPr>
-        <w:t>:</w:t>
-      </w:r>
-    </w:p>
-    <w:p>
-      <w:pPr>
-        <w:jc w:val="both"/>
-        <w:rPr>
-          <w:szCs w:val="26"/>
-        </w:rPr>
-      </w:pPr>
-      <w:r>
-        <w:rPr>
-          <w:szCs w:val="26"/>
-        </w:rPr>
-        <w:t>{</w:t>
-      </w:r>
-    </w:p>
-    <w:p>
-      <w:pPr>
-        <w:jc w:val="both"/>
-        <w:rPr>
-          <w:szCs w:val="26"/>
-        </w:rPr>
-      </w:pPr>
-      <w:r>
-        <w:rPr>
-          <w:szCs w:val="26"/>
-        </w:rPr>
-        <w:t xml:space="preserve"> </w:t>
-      </w:r>
-      <w:r>
-        <w:rPr>
-          <w:szCs w:val="26"/>
-        </w:rPr>
-        <w:tab/>
-        <w:t xml:space="preserve">if (n  &lt;= 1) </w:t>
-      </w:r>
-    </w:p>
-    <w:p>
-      <w:pPr>
-        <w:ind w:left="720" w:firstLine="720"/>
-        <w:jc w:val="both"/>
-        <w:rPr>
-          <w:szCs w:val="26"/>
-        </w:rPr>
-      </w:pPr>
-      <w:r>
-        <w:rPr>
-          <w:szCs w:val="26"/>
-        </w:rPr>
-        <w:t xml:space="preserve">return n; </w:t>
-      </w:r>
-    </w:p>
-    <w:p>
-      <w:pPr>
-        <w:ind w:firstLine="720"/>
-        <w:jc w:val="both"/>
-        <w:rPr>
-          <w:szCs w:val="26"/>
-        </w:rPr>
-      </w:pPr>
-      <w:r>
-        <w:rPr>
-          <w:szCs w:val="26"/>
-        </w:rPr>
-        <w:t xml:space="preserve">return Fibo(n - 1) + Fibo(n - 2); </w:t>
-      </w:r>
-    </w:p>
-    <w:p>
-      <w:pPr>
-        <w:jc w:val="both"/>
-        <w:rPr>
-          <w:szCs w:val="26"/>
-        </w:rPr>
-      </w:pPr>
-      <w:r>
-        <w:rPr>
-          <w:szCs w:val="26"/>
-        </w:rPr>
-        <w:t>}</w:t>
-      </w:r>
-    </w:p>
-    <w:p>
-      <w:pPr>
-        <w:jc w:val="both"/>
+        <w:t>5</w:t>
+      </w:r>
+      <w:r>
         <w:rPr>
           <w:b/>
           <w:i/>
           <w:sz w:val="32"/>
           <w:szCs w:val="32"/>
         </w:rPr>
-      </w:pPr>
-      <w:r>
+        <w:t>:</w:t>
+      </w:r>
+    </w:p>
+    <w:p>
+      <w:pPr>
+        <w:jc w:val="both"/>
+        <w:rPr>
+          <w:szCs w:val="26"/>
+        </w:rPr>
+      </w:pPr>
+      <w:r>
+        <w:rPr>
+          <w:szCs w:val="26"/>
+        </w:rPr>
+        <w:t>{</w:t>
+      </w:r>
+      <w:bookmarkStart w:id="0" w:name="_GoBack"/>
+      <w:bookmarkEnd w:id="0"/>
+    </w:p>
+    <w:p>
+      <w:pPr>
+        <w:jc w:val="both"/>
+        <w:rPr>
+          <w:szCs w:val="26"/>
+        </w:rPr>
+      </w:pPr>
+      <w:r>
+        <w:rPr>
+          <w:szCs w:val="26"/>
+        </w:rPr>
+        <w:t xml:space="preserve"> </w:t>
+      </w:r>
+      <w:r>
+        <w:rPr>
+          <w:szCs w:val="26"/>
+        </w:rPr>
+        <w:tab/>
+        <w:t>if (</w:t>
+      </w:r>
+      <w:proofErr w:type="gramStart"/>
+      <w:r>
+        <w:rPr>
+          <w:szCs w:val="26"/>
+        </w:rPr>
+        <w:t>n  &lt;</w:t>
+      </w:r>
+      <w:proofErr w:type="gramEnd"/>
+      <w:r>
+        <w:rPr>
+          <w:szCs w:val="26"/>
+        </w:rPr>
+        <w:t xml:space="preserve">= 1) </w:t>
+      </w:r>
+    </w:p>
+    <w:p>
+      <w:pPr>
+        <w:ind w:left="720" w:firstLine="720"/>
+        <w:jc w:val="both"/>
+        <w:rPr>
+          <w:szCs w:val="26"/>
+        </w:rPr>
+      </w:pPr>
+      <w:r>
+        <w:rPr>
+          <w:szCs w:val="26"/>
+        </w:rPr>
+        <w:t xml:space="preserve">return n; </w:t>
+      </w:r>
+    </w:p>
+    <w:p>
+      <w:pPr>
+        <w:ind w:firstLine="720"/>
+        <w:jc w:val="both"/>
+        <w:rPr>
+          <w:szCs w:val="26"/>
+        </w:rPr>
+      </w:pPr>
+      <w:r>
+        <w:rPr>
+          <w:szCs w:val="26"/>
+        </w:rPr>
+        <w:t xml:space="preserve">return </w:t>
+      </w:r>
+      <w:proofErr w:type="spellStart"/>
+      <w:proofErr w:type="gramStart"/>
+      <w:r>
+        <w:rPr>
+          <w:szCs w:val="26"/>
+        </w:rPr>
+        <w:t>Fibo</w:t>
+      </w:r>
+      <w:proofErr w:type="spellEnd"/>
+      <w:r>
+        <w:rPr>
+          <w:szCs w:val="26"/>
+        </w:rPr>
+        <w:t>(</w:t>
+      </w:r>
+      <w:proofErr w:type="gramEnd"/>
+      <w:r>
+        <w:rPr>
+          <w:szCs w:val="26"/>
+        </w:rPr>
+        <w:t xml:space="preserve">n - 1) + </w:t>
+      </w:r>
+      <w:proofErr w:type="spellStart"/>
+      <w:r>
+        <w:rPr>
+          <w:szCs w:val="26"/>
+        </w:rPr>
+        <w:t>Fibo</w:t>
+      </w:r>
+      <w:proofErr w:type="spellEnd"/>
+      <w:r>
+        <w:rPr>
+          <w:szCs w:val="26"/>
+        </w:rPr>
+        <w:t xml:space="preserve">(n - 2); </w:t>
+      </w:r>
+    </w:p>
+    <w:p>
+      <w:pPr>
+        <w:jc w:val="both"/>
+        <w:rPr>
+          <w:szCs w:val="26"/>
+        </w:rPr>
+      </w:pPr>
+      <w:r>
+        <w:rPr>
+          <w:szCs w:val="26"/>
+        </w:rPr>
+        <w:t>}</w:t>
+      </w:r>
+    </w:p>
+    <w:p>
+      <w:pPr>
+        <w:jc w:val="both"/>
         <w:rPr>
           <w:b/>
           <w:i/>
           <w:sz w:val="32"/>
           <w:szCs w:val="32"/>
         </w:rPr>
-        <w:t>giải:</w:t>
-      </w:r>
-    </w:p>
-    <w:p>
-      <w:pPr>
-        <w:rPr>
-          <w:szCs w:val="26"/>
-        </w:rPr>
-      </w:pPr>
-      <w:r>
-        <w:rPr>
-          <w:szCs w:val="26"/>
-        </w:rPr>
-        <w:t>T(0)=T(1) =1</w:t>
-      </w:r>
-    </w:p>
-    <w:p>
-      <w:pPr>
-        <w:rPr>
-          <w:szCs w:val="26"/>
-        </w:rPr>
-      </w:pPr>
-      <w:r>
-        <w:rPr>
-          <w:szCs w:val="26"/>
-        </w:rPr>
-        <w:t>T(n) = C+ (T(n-1) + T(n – 2))</w:t>
-      </w:r>
-    </w:p>
-    <w:p>
-      <w:pPr>
-        <w:rPr>
-          <w:szCs w:val="26"/>
-        </w:rPr>
-      </w:pPr>
-      <w:r>
-        <w:rPr>
-          <w:szCs w:val="26"/>
-        </w:rPr>
-        <w:t>+ T(n -1)</w:t>
+      </w:pPr>
+      <w:proofErr w:type="spellStart"/>
+      <w:r>
+        <w:rPr>
+          <w:b/>
+          <w:i/>
+          <w:sz w:val="32"/>
+          <w:szCs w:val="32"/>
+        </w:rPr>
+        <w:t>giải</w:t>
+      </w:r>
+      <w:proofErr w:type="spellEnd"/>
+      <w:r>
+        <w:rPr>
+          <w:b/>
+          <w:i/>
+          <w:sz w:val="32"/>
+          <w:szCs w:val="32"/>
+        </w:rPr>
+        <w:t>:</w:t>
+      </w:r>
+    </w:p>
+    <w:p>
+      <w:pPr>
+        <w:rPr>
+          <w:szCs w:val="26"/>
+        </w:rPr>
+      </w:pPr>
+      <w:r>
+        <w:rPr>
+          <w:szCs w:val="26"/>
+        </w:rPr>
+        <w:t>T(</w:t>
+      </w:r>
+      <w:proofErr w:type="gramStart"/>
+      <w:r>
+        <w:rPr>
+          <w:szCs w:val="26"/>
+        </w:rPr>
+        <w:t>0)=</w:t>
+      </w:r>
+      <w:proofErr w:type="gramEnd"/>
+      <w:r>
+        <w:rPr>
+          <w:szCs w:val="26"/>
+        </w:rPr>
+        <w:t>T(1) =1</w:t>
+      </w:r>
+    </w:p>
+    <w:p>
+      <w:pPr>
+        <w:rPr>
+          <w:szCs w:val="26"/>
+        </w:rPr>
+      </w:pPr>
+      <w:r>
+        <w:rPr>
+          <w:szCs w:val="26"/>
+        </w:rPr>
+        <w:t xml:space="preserve">T(n) = C+ (T(n-1) + </w:t>
+      </w:r>
+      <w:proofErr w:type="gramStart"/>
+      <w:r>
+        <w:rPr>
+          <w:szCs w:val="26"/>
+        </w:rPr>
+        <w:t>T(</w:t>
+      </w:r>
+      <w:proofErr w:type="gramEnd"/>
+      <w:r>
+        <w:rPr>
+          <w:szCs w:val="26"/>
+        </w:rPr>
+        <w:t>n – 2))</w:t>
+      </w:r>
+    </w:p>
+    <w:p>
+      <w:pPr>
+        <w:rPr>
+          <w:szCs w:val="26"/>
+        </w:rPr>
+      </w:pPr>
+      <w:r>
+        <w:rPr>
+          <w:szCs w:val="26"/>
+        </w:rPr>
+        <w:t xml:space="preserve">+ </w:t>
+      </w:r>
+      <w:proofErr w:type="gramStart"/>
+      <w:r>
+        <w:rPr>
+          <w:szCs w:val="26"/>
+        </w:rPr>
+        <w:t>T(</w:t>
+      </w:r>
+      <w:proofErr w:type="gramEnd"/>
+      <w:r>
+        <w:rPr>
+          <w:szCs w:val="26"/>
+        </w:rPr>
+        <w:t>n -1)</w:t>
       </w:r>
       <w:r>
         <w:rPr>
@@ -250,59 +356,129 @@
         <w:rPr>
           <w:szCs w:val="26"/>
         </w:rPr>
-        <w:t>T(n) = 2T(n -2) + C</w:t>
-      </w:r>
-    </w:p>
-    <w:p>
-      <w:pPr>
-        <w:rPr>
-          <w:szCs w:val="26"/>
-        </w:rPr>
-      </w:pPr>
-      <w:r>
-        <w:rPr>
-          <w:szCs w:val="26"/>
-        </w:rPr>
-        <w:t>= 2*(2T(n -4) + C) +C</w:t>
-      </w:r>
-    </w:p>
-    <w:p>
-      <w:pPr>
-        <w:rPr>
-          <w:szCs w:val="26"/>
-        </w:rPr>
-      </w:pPr>
-      <w:r>
-        <w:rPr>
-          <w:szCs w:val="26"/>
-        </w:rPr>
-        <w:t>= 4T(n -4) +3C                         k = 2</w:t>
-      </w:r>
-    </w:p>
-    <w:p>
-      <w:pPr>
-        <w:rPr>
-          <w:szCs w:val="26"/>
-        </w:rPr>
-      </w:pPr>
-      <w:r>
-        <w:rPr>
-          <w:szCs w:val="26"/>
-        </w:rPr>
-        <w:t>= 8T(n – 6) +7C                       k = 3</w:t>
-      </w:r>
-    </w:p>
-    <w:p>
-      <w:pPr>
-        <w:rPr>
-          <w:szCs w:val="26"/>
-        </w:rPr>
-      </w:pPr>
-      <w:r>
-        <w:rPr>
-          <w:szCs w:val="26"/>
-        </w:rPr>
-        <w:t>= 16T(n – 8) +15C                   k = 4</w:t>
+        <w:t>T(n) = 2</w:t>
+      </w:r>
+      <w:proofErr w:type="gramStart"/>
+      <w:r>
+        <w:rPr>
+          <w:szCs w:val="26"/>
+        </w:rPr>
+        <w:t>T(</w:t>
+      </w:r>
+      <w:proofErr w:type="gramEnd"/>
+      <w:r>
+        <w:rPr>
+          <w:szCs w:val="26"/>
+        </w:rPr>
+        <w:t>n -2) + C</w:t>
+      </w:r>
+    </w:p>
+    <w:p>
+      <w:pPr>
+        <w:rPr>
+          <w:szCs w:val="26"/>
+        </w:rPr>
+      </w:pPr>
+      <w:r>
+        <w:rPr>
+          <w:szCs w:val="26"/>
+        </w:rPr>
+        <w:t>= 2*(2</w:t>
+      </w:r>
+      <w:proofErr w:type="gramStart"/>
+      <w:r>
+        <w:rPr>
+          <w:szCs w:val="26"/>
+        </w:rPr>
+        <w:t>T(</w:t>
+      </w:r>
+      <w:proofErr w:type="gramEnd"/>
+      <w:r>
+        <w:rPr>
+          <w:szCs w:val="26"/>
+        </w:rPr>
+        <w:t>n -4) + C) +C</w:t>
+      </w:r>
+    </w:p>
+    <w:p>
+      <w:pPr>
+        <w:rPr>
+          <w:szCs w:val="26"/>
+        </w:rPr>
+      </w:pPr>
+      <w:r>
+        <w:rPr>
+          <w:szCs w:val="26"/>
+        </w:rPr>
+        <w:t>= 4</w:t>
+      </w:r>
+      <w:proofErr w:type="gramStart"/>
+      <w:r>
+        <w:rPr>
+          <w:szCs w:val="26"/>
+        </w:rPr>
+        <w:t>T(</w:t>
+      </w:r>
+      <w:proofErr w:type="gramEnd"/>
+      <w:r>
+        <w:rPr>
+          <w:szCs w:val="26"/>
+        </w:rPr>
+        <w:t>n -4) +3C                         k = 2</w:t>
+      </w:r>
+    </w:p>
+    <w:p>
+      <w:pPr>
+        <w:rPr>
+          <w:szCs w:val="26"/>
+        </w:rPr>
+      </w:pPr>
+      <w:r>
+        <w:rPr>
+          <w:szCs w:val="26"/>
+        </w:rPr>
+        <w:t>= 8</w:t>
+      </w:r>
+      <w:proofErr w:type="gramStart"/>
+      <w:r>
+        <w:rPr>
+          <w:szCs w:val="26"/>
+        </w:rPr>
+        <w:t>T(</w:t>
+      </w:r>
+      <w:proofErr w:type="gramEnd"/>
+      <w:r>
+        <w:rPr>
+          <w:szCs w:val="26"/>
+        </w:rPr>
+        <w:t>n – 6) +7C                       k = 3</w:t>
+      </w:r>
+    </w:p>
+    <w:p>
+      <w:pPr>
+        <w:rPr>
+          <w:szCs w:val="26"/>
+        </w:rPr>
+      </w:pPr>
+      <w:r>
+        <w:rPr>
+          <w:szCs w:val="26"/>
+        </w:rPr>
+        <w:t>= 16</w:t>
+      </w:r>
+      <w:proofErr w:type="gramStart"/>
+      <w:r>
+        <w:rPr>
+          <w:szCs w:val="26"/>
+        </w:rPr>
+        <w:t>T(</w:t>
+      </w:r>
+      <w:proofErr w:type="gramEnd"/>
+      <w:r>
+        <w:rPr>
+          <w:szCs w:val="26"/>
+        </w:rPr>
+        <w:t>n – 8) +15C                   k = 4</w:t>
       </w:r>
     </w:p>
     <w:p>
@@ -317,6 +493,7 @@
         </w:rPr>
         <w:t>= 2</w:t>
       </w:r>
+      <w:proofErr w:type="gramStart"/>
       <w:r>
         <w:rPr>
           <w:szCs w:val="26"/>
@@ -328,7 +505,14 @@
         <w:rPr>
           <w:szCs w:val="26"/>
         </w:rPr>
-        <w:t>T(n – 2k) + (2</w:t>
+        <w:t>T(</w:t>
+      </w:r>
+      <w:proofErr w:type="gramEnd"/>
+      <w:r>
+        <w:rPr>
+          <w:szCs w:val="26"/>
+        </w:rPr>
+        <w:t>n – 2k) + (2</w:t>
       </w:r>
       <w:r>
         <w:rPr>
@@ -393,7 +577,21 @@
         <w:rPr>
           <w:szCs w:val="26"/>
         </w:rPr>
-        <w:t xml:space="preserve"> T(0) + (2</w:t>
+        <w:t xml:space="preserve"> </w:t>
+      </w:r>
+      <w:proofErr w:type="gramStart"/>
+      <w:r>
+        <w:rPr>
+          <w:szCs w:val="26"/>
+        </w:rPr>
+        <w:t>T(</w:t>
+      </w:r>
+      <w:proofErr w:type="gramEnd"/>
+      <w:r>
+        <w:rPr>
+          <w:szCs w:val="26"/>
+        </w:rPr>
+        <w:t>0) + (2</w:t>
       </w:r>
       <w:r>
         <w:rPr>
@@ -439,13 +637,28 @@
           <w:szCs w:val="26"/>
           <w:vertAlign w:val="superscript"/>
         </w:rPr>
-        <w:t>n/2</w:t>
-      </w:r>
-      <w:r>
-        <w:rPr>
-          <w:szCs w:val="26"/>
-        </w:rPr>
-        <w:t>)*C – C</w:t>
+        <w:t>n/</w:t>
+      </w:r>
+      <w:proofErr w:type="gramStart"/>
+      <w:r>
+        <w:rPr>
+          <w:szCs w:val="26"/>
+          <w:vertAlign w:val="superscript"/>
+        </w:rPr>
+        <w:t>2</w:t>
+      </w:r>
+      <w:r>
+        <w:rPr>
+          <w:szCs w:val="26"/>
+        </w:rPr>
+        <w:t>)*</w:t>
+      </w:r>
+      <w:proofErr w:type="gramEnd"/>
+      <w:r>
+        <w:rPr>
+          <w:szCs w:val="26"/>
+        </w:rPr>
+        <w:t>C – C</w:t>
       </w:r>
     </w:p>
     <w:p>
@@ -1031,18 +1244,18 @@
     <w:lsdException w:name="Hashtag" w:semiHidden="1" w:unhideWhenUsed="1"/>
     <w:lsdException w:name="Unresolved Mention" w:semiHidden="1" w:unhideWhenUsed="1"/>
   </w:latentStyles>
-  <w:style w:type="paragraph" w:default="1" w:styleId="Binhthng">
+  <w:style w:type="paragraph" w:default="1" w:styleId="Normal">
     <w:name w:val="Normal"/>
     <w:qFormat/>
     <w:rsid w:val="001F0201"/>
   </w:style>
-  <w:style w:type="character" w:default="1" w:styleId="Phngmcinhcuaoanvn">
+  <w:style w:type="character" w:default="1" w:styleId="DefaultParagraphFont">
     <w:name w:val="Default Paragraph Font"/>
     <w:uiPriority w:val="1"/>
     <w:semiHidden/>
     <w:unhideWhenUsed/>
   </w:style>
-  <w:style w:type="table" w:default="1" w:styleId="BangThngthng">
+  <w:style w:type="table" w:default="1" w:styleId="TableNormal">
     <w:name w:val="Normal Table"/>
     <w:uiPriority w:val="99"/>
     <w:semiHidden/>
@@ -1057,15 +1270,15 @@
       </w:tblCellMar>
     </w:tblPr>
   </w:style>
-  <w:style w:type="numbering" w:default="1" w:styleId="Khngco">
+  <w:style w:type="numbering" w:default="1" w:styleId="NoList">
     <w:name w:val="No List"/>
     <w:uiPriority w:val="99"/>
     <w:semiHidden/>
     <w:unhideWhenUsed/>
   </w:style>
-  <w:style w:type="paragraph" w:styleId="oancuaDanhsach">
+  <w:style w:type="paragraph" w:styleId="ListParagraph">
     <w:name w:val="List Paragraph"/>
-    <w:basedOn w:val="Binhthng"/>
+    <w:basedOn w:val="Normal"/>
     <w:uiPriority w:val="34"/>
     <w:qFormat/>
     <w:rsid w:val="001F0201"/>
